--- a/docs/project/RUBRICAS PROYECTO INTEGRADOR.docx
+++ b/docs/project/RUBRICAS PROYECTO INTEGRADOR.docx
@@ -323,7 +323,29 @@
           <w:szCs w:val="24"/>
           <w:lang w:eastAsia="es-CO"/>
         </w:rPr>
-        <w:t>&lt;integrantes,emails&gt;</w:t>
+        <w:t>&lt;</w:t>
+      </w:r>
+      <w:proofErr w:type="gramStart"/>
+      <w:r>
+        <w:rPr>
+          <w:rFonts w:eastAsia="Times New Roman" w:cstheme="minorHAnsi"/>
+          <w:color w:val="000000"/>
+          <w:sz w:val="24"/>
+          <w:szCs w:val="24"/>
+          <w:lang w:eastAsia="es-CO"/>
+        </w:rPr>
+        <w:t>integrantes,emails</w:t>
+      </w:r>
+      <w:proofErr w:type="gramEnd"/>
+      <w:r>
+        <w:rPr>
+          <w:rFonts w:eastAsia="Times New Roman" w:cstheme="minorHAnsi"/>
+          <w:color w:val="000000"/>
+          <w:sz w:val="24"/>
+          <w:szCs w:val="24"/>
+          <w:lang w:eastAsia="es-CO"/>
+        </w:rPr>
+        <w:t>&gt;</w:t>
       </w:r>
     </w:p>
     <w:p>
@@ -350,7 +372,29 @@
           <w:szCs w:val="24"/>
           <w:lang w:eastAsia="es-CO"/>
         </w:rPr>
-        <w:t>&lt;descripción-problema,contexto&gt;</w:t>
+        <w:t>&lt;descripción-</w:t>
+      </w:r>
+      <w:proofErr w:type="gramStart"/>
+      <w:r>
+        <w:rPr>
+          <w:rFonts w:eastAsia="Times New Roman" w:cstheme="minorHAnsi"/>
+          <w:color w:val="000000"/>
+          <w:sz w:val="24"/>
+          <w:szCs w:val="24"/>
+          <w:lang w:eastAsia="es-CO"/>
+        </w:rPr>
+        <w:t>problema,contexto</w:t>
+      </w:r>
+      <w:proofErr w:type="gramEnd"/>
+      <w:r>
+        <w:rPr>
+          <w:rFonts w:eastAsia="Times New Roman" w:cstheme="minorHAnsi"/>
+          <w:color w:val="000000"/>
+          <w:sz w:val="24"/>
+          <w:szCs w:val="24"/>
+          <w:lang w:eastAsia="es-CO"/>
+        </w:rPr>
+        <w:t>&gt;</w:t>
       </w:r>
     </w:p>
     <w:p>
@@ -377,7 +421,29 @@
           <w:szCs w:val="24"/>
           <w:lang w:eastAsia="es-CO"/>
         </w:rPr>
-        <w:t>&lt;utilización-y-uso-de-una-metodología&gt;: CRISP-DM o Microsoft-TDSP (colocar otras secciones de acuerdo a la metodología)</w:t>
+        <w:t xml:space="preserve">&lt;utilización-y-uso-de-una-metodología&gt;: CRISP-DM o Microsoft-TDSP (colocar otras secciones </w:t>
+      </w:r>
+      <w:proofErr w:type="gramStart"/>
+      <w:r>
+        <w:rPr>
+          <w:rFonts w:eastAsia="Times New Roman" w:cstheme="minorHAnsi"/>
+          <w:color w:val="000000"/>
+          <w:sz w:val="24"/>
+          <w:szCs w:val="24"/>
+          <w:lang w:eastAsia="es-CO"/>
+        </w:rPr>
+        <w:t>de acuerdo a</w:t>
+      </w:r>
+      <w:proofErr w:type="gramEnd"/>
+      <w:r>
+        <w:rPr>
+          <w:rFonts w:eastAsia="Times New Roman" w:cstheme="minorHAnsi"/>
+          <w:color w:val="000000"/>
+          <w:sz w:val="24"/>
+          <w:szCs w:val="24"/>
+          <w:lang w:eastAsia="es-CO"/>
+        </w:rPr>
+        <w:t xml:space="preserve"> la metodología)</w:t>
       </w:r>
     </w:p>
     <w:p>
@@ -1182,7 +1248,6 @@
           <w:szCs w:val="24"/>
           <w:lang w:eastAsia="es-CO"/>
         </w:rPr>
-        <w:lastRenderedPageBreak/>
         <w:t>producto-desplegado</w:t>
       </w:r>
       <w:r>
@@ -1592,16 +1657,40 @@
           <w:lang w:eastAsia="es-CO"/>
         </w:rPr>
       </w:pPr>
-      <w:r>
-        <w:rPr>
-          <w:rFonts w:eastAsia="Times New Roman" w:cstheme="minorHAnsi"/>
-          <w:color w:val="000000"/>
-          <w:sz w:val="24"/>
-          <w:szCs w:val="24"/>
-          <w:lang w:eastAsia="es-CO"/>
-        </w:rPr>
-        <w:t>Ambiente tecnológico: Servidores, Nube,  etc</w:t>
-      </w:r>
+      <w:bookmarkStart w:id="0" w:name="_GoBack"/>
+      <w:r>
+        <w:rPr>
+          <w:rFonts w:eastAsia="Times New Roman" w:cstheme="minorHAnsi"/>
+          <w:color w:val="000000"/>
+          <w:sz w:val="24"/>
+          <w:szCs w:val="24"/>
+          <w:lang w:eastAsia="es-CO"/>
+        </w:rPr>
+        <w:t xml:space="preserve">Ambiente </w:t>
+      </w:r>
+      <w:bookmarkEnd w:id="0"/>
+      <w:r>
+        <w:rPr>
+          <w:rFonts w:eastAsia="Times New Roman" w:cstheme="minorHAnsi"/>
+          <w:color w:val="000000"/>
+          <w:sz w:val="24"/>
+          <w:szCs w:val="24"/>
+          <w:lang w:eastAsia="es-CO"/>
+        </w:rPr>
+        <w:t xml:space="preserve">tecnológico: Servidores, </w:t>
+      </w:r>
+      <w:proofErr w:type="gramStart"/>
+      <w:r>
+        <w:rPr>
+          <w:rFonts w:eastAsia="Times New Roman" w:cstheme="minorHAnsi"/>
+          <w:color w:val="000000"/>
+          <w:sz w:val="24"/>
+          <w:szCs w:val="24"/>
+          <w:lang w:eastAsia="es-CO"/>
+        </w:rPr>
+        <w:t>Nube,  etc</w:t>
+      </w:r>
+      <w:proofErr w:type="gramEnd"/>
     </w:p>
     <w:p>
       <w:pPr>
@@ -1735,7 +1824,29 @@
           <w:szCs w:val="24"/>
           <w:lang w:eastAsia="es-CO"/>
         </w:rPr>
-        <w:t>Uso de bases de datos SQL o NoSQL de acuerdo a la problemática</w:t>
+        <w:t xml:space="preserve">Uso de bases de datos SQL o NoSQL </w:t>
+      </w:r>
+      <w:proofErr w:type="gramStart"/>
+      <w:r>
+        <w:rPr>
+          <w:rFonts w:eastAsia="Times New Roman" w:cstheme="minorHAnsi"/>
+          <w:color w:val="000000"/>
+          <w:sz w:val="24"/>
+          <w:szCs w:val="24"/>
+          <w:lang w:eastAsia="es-CO"/>
+        </w:rPr>
+        <w:t>de acuerdo a</w:t>
+      </w:r>
+      <w:proofErr w:type="gramEnd"/>
+      <w:r>
+        <w:rPr>
+          <w:rFonts w:eastAsia="Times New Roman" w:cstheme="minorHAnsi"/>
+          <w:color w:val="000000"/>
+          <w:sz w:val="24"/>
+          <w:szCs w:val="24"/>
+          <w:lang w:eastAsia="es-CO"/>
+        </w:rPr>
+        <w:t xml:space="preserve"> la problemática</w:t>
       </w:r>
     </w:p>
     <w:p>
@@ -1816,7 +1927,29 @@
           <w:szCs w:val="24"/>
           <w:lang w:eastAsia="es-CO"/>
         </w:rPr>
-        <w:t>Almacenamiento, motores SQL o NoSQL de acuerdo a la problemática</w:t>
+        <w:t xml:space="preserve">Almacenamiento, motores SQL o NoSQL </w:t>
+      </w:r>
+      <w:proofErr w:type="gramStart"/>
+      <w:r>
+        <w:rPr>
+          <w:rFonts w:eastAsia="Times New Roman" w:cstheme="minorHAnsi"/>
+          <w:color w:val="000000"/>
+          <w:sz w:val="24"/>
+          <w:szCs w:val="24"/>
+          <w:lang w:eastAsia="es-CO"/>
+        </w:rPr>
+        <w:t>de acuerdo a</w:t>
+      </w:r>
+      <w:proofErr w:type="gramEnd"/>
+      <w:r>
+        <w:rPr>
+          <w:rFonts w:eastAsia="Times New Roman" w:cstheme="minorHAnsi"/>
+          <w:color w:val="000000"/>
+          <w:sz w:val="24"/>
+          <w:szCs w:val="24"/>
+          <w:lang w:eastAsia="es-CO"/>
+        </w:rPr>
+        <w:t xml:space="preserve"> la problemática</w:t>
       </w:r>
     </w:p>
     <w:p>
@@ -2008,7 +2141,29 @@
           <w:szCs w:val="24"/>
           <w:lang w:eastAsia="es-CO"/>
         </w:rPr>
-        <w:t>modelos de indexación, búsqueda, ranking, o diferentes técnicas en text mining como: tópicos, clasificación, agrupación, análisis de sentimientos, comunidades, etc, de acuerdo al caso.</w:t>
+        <w:t xml:space="preserve">modelos de indexación, búsqueda, ranking, o diferentes técnicas en text mining como: tópicos, clasificación, agrupación, análisis de sentimientos, comunidades, etc, </w:t>
+      </w:r>
+      <w:proofErr w:type="gramStart"/>
+      <w:r>
+        <w:rPr>
+          <w:rFonts w:eastAsia="Times New Roman" w:cstheme="minorHAnsi"/>
+          <w:color w:val="000000"/>
+          <w:sz w:val="24"/>
+          <w:szCs w:val="24"/>
+          <w:lang w:eastAsia="es-CO"/>
+        </w:rPr>
+        <w:t>de acuerdo al</w:t>
+      </w:r>
+      <w:proofErr w:type="gramEnd"/>
+      <w:r>
+        <w:rPr>
+          <w:rFonts w:eastAsia="Times New Roman" w:cstheme="minorHAnsi"/>
+          <w:color w:val="000000"/>
+          <w:sz w:val="24"/>
+          <w:szCs w:val="24"/>
+          <w:lang w:eastAsia="es-CO"/>
+        </w:rPr>
+        <w:t xml:space="preserve"> caso.</w:t>
       </w:r>
     </w:p>
     <w:p>
@@ -2221,7 +2376,6 @@
           <w:szCs w:val="24"/>
           <w:lang w:eastAsia="es-CO"/>
         </w:rPr>
-        <w:lastRenderedPageBreak/>
         <w:t>Limpieza y filtrado de datos a través de métricas y distancias adecuadas</w:t>
       </w:r>
     </w:p>
@@ -4580,15 +4734,6 @@
 </file>
 
 <file path=customXml/item2.xml><?xml version="1.0" encoding="utf-8"?>
-<?mso-contentType ?>
-<FormTemplates xmlns="http://schemas.microsoft.com/sharepoint/v3/contenttype/forms">
-  <Display>DocumentLibraryForm</Display>
-  <Edit>DocumentLibraryForm</Edit>
-  <New>DocumentLibraryForm</New>
-</FormTemplates>
-</file>
-
-<file path=customXml/item3.xml><?xml version="1.0" encoding="utf-8"?>
 <ct:contentTypeSchema xmlns:ct="http://schemas.microsoft.com/office/2006/metadata/contentType" xmlns:ma="http://schemas.microsoft.com/office/2006/metadata/properties/metaAttributes" ct:_="" ma:_="" ma:contentTypeName="Documento" ma:contentTypeID="0x010100B39122D53CC0174894FCCAB5E6D6EEE0" ma:contentTypeVersion="2" ma:contentTypeDescription="Crear nuevo documento." ma:contentTypeScope="" ma:versionID="4655cfeaa5b6139c09e41b8190217d00">
   <xsd:schema xmlns:xsd="http://www.w3.org/2001/XMLSchema" xmlns:xs="http://www.w3.org/2001/XMLSchema" xmlns:p="http://schemas.microsoft.com/office/2006/metadata/properties" xmlns:ns2="3a4c599b-e22c-4486-8a03-308edcb3d7d1" targetNamespace="http://schemas.microsoft.com/office/2006/metadata/properties" ma:root="true" ma:fieldsID="4fd2e12fe4bc702833835cc38c6658dc" ns2:_="">
     <xsd:import namespace="3a4c599b-e22c-4486-8a03-308edcb3d7d1"/>
@@ -4720,31 +4865,46 @@
 </ct:contentTypeSchema>
 </file>
 
+<file path=customXml/item3.xml><?xml version="1.0" encoding="utf-8"?>
+<?mso-contentType ?>
+<FormTemplates xmlns="http://schemas.microsoft.com/sharepoint/v3/contenttype/forms">
+  <Display>DocumentLibraryForm</Display>
+  <Edit>DocumentLibraryForm</Edit>
+  <New>DocumentLibraryForm</New>
+</FormTemplates>
+</file>
+
 <file path=customXml/itemProps1.xml><?xml version="1.0" encoding="utf-8"?>
 <ds:datastoreItem xmlns:ds="http://schemas.openxmlformats.org/officeDocument/2006/customXml" ds:itemID="{A55A6044-F4A5-4EC9-93A4-EE9822D65E3A}">
   <ds:schemaRefs>
     <ds:schemaRef ds:uri="http://schemas.microsoft.com/office/2006/metadata/properties"/>
-    <ds:schemaRef ds:uri="http://www.w3.org/2000/xmlns/"/>
+    <ds:schemaRef ds:uri="http://schemas.microsoft.com/office/infopath/2007/PartnerControls"/>
   </ds:schemaRefs>
 </ds:datastoreItem>
 </file>
 
 <file path=customXml/itemProps2.xml><?xml version="1.0" encoding="utf-8"?>
+<ds:datastoreItem xmlns:ds="http://schemas.openxmlformats.org/officeDocument/2006/customXml" ds:itemID="{A391E8A5-25B1-44C5-8AF6-337FD18EC1ED}">
+  <ds:schemaRefs>
+    <ds:schemaRef ds:uri="http://schemas.microsoft.com/office/2006/metadata/contentType"/>
+    <ds:schemaRef ds:uri="http://schemas.microsoft.com/office/2006/metadata/properties/metaAttributes"/>
+    <ds:schemaRef ds:uri="http://www.w3.org/2001/XMLSchema"/>
+    <ds:schemaRef ds:uri="http://schemas.microsoft.com/office/2006/metadata/properties"/>
+    <ds:schemaRef ds:uri="3a4c599b-e22c-4486-8a03-308edcb3d7d1"/>
+    <ds:schemaRef ds:uri="http://schemas.microsoft.com/office/2006/documentManagement/types"/>
+    <ds:schemaRef ds:uri="http://schemas.microsoft.com/office/infopath/2007/PartnerControls"/>
+    <ds:schemaRef ds:uri="http://schemas.openxmlformats.org/package/2006/metadata/core-properties"/>
+    <ds:schemaRef ds:uri="http://purl.org/dc/elements/1.1/"/>
+    <ds:schemaRef ds:uri="http://purl.org/dc/terms/"/>
+    <ds:schemaRef ds:uri="http://schemas.microsoft.com/internal/obd"/>
+  </ds:schemaRefs>
+</ds:datastoreItem>
+</file>
+
+<file path=customXml/itemProps3.xml><?xml version="1.0" encoding="utf-8"?>
 <ds:datastoreItem xmlns:ds="http://schemas.openxmlformats.org/officeDocument/2006/customXml" ds:itemID="{32AA3EB7-C493-4BBB-B598-CABBE75B3AD9}">
   <ds:schemaRefs>
     <ds:schemaRef ds:uri="http://schemas.microsoft.com/sharepoint/v3/contenttype/forms"/>
   </ds:schemaRefs>
 </ds:datastoreItem>
-</file>
-
-<file path=customXml/itemProps3.xml><?xml version="1.0" encoding="utf-8"?>
-<ds:datastoreItem xmlns:ds="http://schemas.openxmlformats.org/officeDocument/2006/customXml" ds:itemID="{A391E8A5-25B1-44C5-8AF6-337FD18EC1ED}">
-  <ds:schemaRefs>
-    <ds:schemaRef ds:uri="http://schemas.microsoft.com/office/2006/metadata/contentType"/>
-    <ds:schemaRef ds:uri="http://schemas.microsoft.com/office/2006/metadata/properties/metaAttributes"/>
-    <ds:schemaRef ds:uri="http://www.w3.org/2000/xmlns/"/>
-    <ds:schemaRef ds:uri="http://www.w3.org/2001/XMLSchema"/>
-    <ds:schemaRef ds:uri="3a4c599b-e22c-4486-8a03-308edcb3d7d1"/>
-  </ds:schemaRefs>
-</ds:datastoreItem>
 </file>